--- a/CO6/Course Outcome 6.docx
+++ b/CO6/Course Outcome 6.docx
@@ -7200,25 +7200,1310 @@
         <w:ind w:left="0" w:firstLine="0"/>
         <w:rPr>
           <w:rFonts w:ascii="Times New Roman" w:hAnsi="Times New Roman" w:cs="Times New Roman"/>
+          <w:i/>
+          <w:sz w:val="36"/>
+          <w:szCs w:val="36"/>
+          <w:u w:val="single"/>
+        </w:rPr>
+      </w:pPr>
+      <w:r>
+        <w:rPr>
+          <w:rFonts w:ascii="Times New Roman" w:hAnsi="Times New Roman" w:cs="Times New Roman"/>
+          <w:i/>
+          <w:sz w:val="36"/>
+          <w:szCs w:val="36"/>
+          <w:u w:val="single"/>
+        </w:rPr>
+        <w:t>s</w:t>
+      </w:r>
+      <w:r>
+        <w:rPr>
+          <w:rFonts w:ascii="Times New Roman" w:hAnsi="Times New Roman" w:cs="Times New Roman"/>
+          <w:i/>
+          <w:sz w:val="36"/>
+          <w:szCs w:val="36"/>
+          <w:u w:val="single"/>
+        </w:rPr>
+        <w:t>erverudp.java</w:t>
+      </w:r>
+    </w:p>
+    <w:p>
+      <w:pPr>
+        <w:spacing w:after="160" w:line="259" w:lineRule="auto"/>
+        <w:ind w:left="0" w:firstLine="0"/>
+        <w:rPr>
+          <w:rFonts w:ascii="Times New Roman" w:hAnsi="Times New Roman" w:cs="Times New Roman"/>
+          <w:sz w:val="36"/>
+          <w:szCs w:val="36"/>
+        </w:rPr>
+      </w:pPr>
+      <w:proofErr w:type="gramStart"/>
+      <w:r>
+        <w:rPr>
+          <w:rFonts w:ascii="Times New Roman" w:hAnsi="Times New Roman" w:cs="Times New Roman"/>
+          <w:sz w:val="36"/>
+          <w:szCs w:val="36"/>
+        </w:rPr>
+        <w:t>import</w:t>
+      </w:r>
+      <w:proofErr w:type="gramEnd"/>
+      <w:r>
+        <w:rPr>
+          <w:rFonts w:ascii="Times New Roman" w:hAnsi="Times New Roman" w:cs="Times New Roman"/>
+          <w:sz w:val="36"/>
+          <w:szCs w:val="36"/>
+        </w:rPr>
+        <w:t xml:space="preserve"> java.io.*;</w:t>
+      </w:r>
+    </w:p>
+    <w:p>
+      <w:pPr>
+        <w:spacing w:after="160" w:line="259" w:lineRule="auto"/>
+        <w:ind w:left="0" w:firstLine="0"/>
+        <w:rPr>
+          <w:rFonts w:ascii="Times New Roman" w:hAnsi="Times New Roman" w:cs="Times New Roman"/>
+          <w:sz w:val="36"/>
+          <w:szCs w:val="36"/>
+        </w:rPr>
+      </w:pPr>
+      <w:proofErr w:type="gramStart"/>
+      <w:r>
+        <w:rPr>
+          <w:rFonts w:ascii="Times New Roman" w:hAnsi="Times New Roman" w:cs="Times New Roman"/>
+          <w:sz w:val="36"/>
+          <w:szCs w:val="36"/>
+        </w:rPr>
+        <w:t>import</w:t>
+      </w:r>
+      <w:proofErr w:type="gramEnd"/>
+      <w:r>
+        <w:rPr>
+          <w:rFonts w:ascii="Times New Roman" w:hAnsi="Times New Roman" w:cs="Times New Roman"/>
+          <w:sz w:val="36"/>
+          <w:szCs w:val="36"/>
+        </w:rPr>
+        <w:t xml:space="preserve"> java.net.*</w:t>
+      </w:r>
+    </w:p>
+    <w:p>
+      <w:pPr>
+        <w:spacing w:after="160" w:line="259" w:lineRule="auto"/>
+        <w:ind w:left="0" w:firstLine="0"/>
+        <w:rPr>
+          <w:rFonts w:ascii="Times New Roman" w:hAnsi="Times New Roman" w:cs="Times New Roman"/>
+          <w:sz w:val="36"/>
+          <w:szCs w:val="36"/>
+        </w:rPr>
+      </w:pPr>
+      <w:proofErr w:type="gramStart"/>
+      <w:r>
+        <w:rPr>
+          <w:rFonts w:ascii="Times New Roman" w:hAnsi="Times New Roman" w:cs="Times New Roman"/>
+          <w:sz w:val="36"/>
+          <w:szCs w:val="36"/>
+        </w:rPr>
+        <w:t>public</w:t>
+      </w:r>
+      <w:proofErr w:type="gramEnd"/>
+      <w:r>
+        <w:rPr>
+          <w:rFonts w:ascii="Times New Roman" w:hAnsi="Times New Roman" w:cs="Times New Roman"/>
+          <w:sz w:val="36"/>
+          <w:szCs w:val="36"/>
+        </w:rPr>
+        <w:t xml:space="preserve"> class </w:t>
+      </w:r>
+      <w:proofErr w:type="spellStart"/>
+      <w:r>
+        <w:rPr>
+          <w:rFonts w:ascii="Times New Roman" w:hAnsi="Times New Roman" w:cs="Times New Roman"/>
+          <w:sz w:val="36"/>
+          <w:szCs w:val="36"/>
+        </w:rPr>
+        <w:t>serverudp</w:t>
+      </w:r>
+      <w:proofErr w:type="spellEnd"/>
+      <w:r>
+        <w:rPr>
+          <w:rFonts w:ascii="Times New Roman" w:hAnsi="Times New Roman" w:cs="Times New Roman"/>
+          <w:sz w:val="36"/>
+          <w:szCs w:val="36"/>
+        </w:rPr>
+        <w:t xml:space="preserve"> {</w:t>
+      </w:r>
+    </w:p>
+    <w:p>
+      <w:pPr>
+        <w:spacing w:after="160" w:line="259" w:lineRule="auto"/>
+        <w:ind w:left="0" w:firstLine="0"/>
+        <w:rPr>
+          <w:rFonts w:ascii="Times New Roman" w:hAnsi="Times New Roman" w:cs="Times New Roman"/>
+          <w:sz w:val="36"/>
+          <w:szCs w:val="36"/>
+        </w:rPr>
+      </w:pPr>
+      <w:proofErr w:type="gramStart"/>
+      <w:r>
+        <w:rPr>
+          <w:rFonts w:ascii="Times New Roman" w:hAnsi="Times New Roman" w:cs="Times New Roman"/>
+          <w:sz w:val="36"/>
+          <w:szCs w:val="36"/>
+        </w:rPr>
+        <w:t>public</w:t>
+      </w:r>
+      <w:proofErr w:type="gramEnd"/>
+      <w:r>
+        <w:rPr>
+          <w:rFonts w:ascii="Times New Roman" w:hAnsi="Times New Roman" w:cs="Times New Roman"/>
+          <w:sz w:val="36"/>
+          <w:szCs w:val="36"/>
+        </w:rPr>
+        <w:t xml:space="preserve"> static void main(String[] </w:t>
+      </w:r>
+      <w:proofErr w:type="spellStart"/>
+      <w:r>
+        <w:rPr>
+          <w:rFonts w:ascii="Times New Roman" w:hAnsi="Times New Roman" w:cs="Times New Roman"/>
+          <w:sz w:val="36"/>
+          <w:szCs w:val="36"/>
+        </w:rPr>
+        <w:t>args</w:t>
+      </w:r>
+      <w:proofErr w:type="spellEnd"/>
+      <w:r>
+        <w:rPr>
+          <w:rFonts w:ascii="Times New Roman" w:hAnsi="Times New Roman" w:cs="Times New Roman"/>
+          <w:sz w:val="36"/>
+          <w:szCs w:val="36"/>
+        </w:rPr>
+        <w:t xml:space="preserve">) throws </w:t>
+      </w:r>
+      <w:proofErr w:type="spellStart"/>
+      <w:r>
+        <w:rPr>
+          <w:rFonts w:ascii="Times New Roman" w:hAnsi="Times New Roman" w:cs="Times New Roman"/>
+          <w:sz w:val="36"/>
+          <w:szCs w:val="36"/>
+        </w:rPr>
+        <w:t>IOException</w:t>
+      </w:r>
+      <w:proofErr w:type="spellEnd"/>
+      <w:r>
+        <w:rPr>
+          <w:rFonts w:ascii="Times New Roman" w:hAnsi="Times New Roman" w:cs="Times New Roman"/>
+          <w:sz w:val="36"/>
+          <w:szCs w:val="36"/>
+        </w:rPr>
+        <w:t xml:space="preserve"> {</w:t>
+      </w:r>
+    </w:p>
+    <w:p>
+      <w:pPr>
+        <w:spacing w:after="160" w:line="259" w:lineRule="auto"/>
+        <w:ind w:left="0" w:firstLine="0"/>
+        <w:rPr>
+          <w:rFonts w:ascii="Times New Roman" w:hAnsi="Times New Roman" w:cs="Times New Roman"/>
+          <w:sz w:val="36"/>
+          <w:szCs w:val="36"/>
+        </w:rPr>
+      </w:pPr>
+      <w:proofErr w:type="spellStart"/>
+      <w:r>
+        <w:rPr>
+          <w:rFonts w:ascii="Times New Roman" w:hAnsi="Times New Roman" w:cs="Times New Roman"/>
+          <w:sz w:val="36"/>
+          <w:szCs w:val="36"/>
+        </w:rPr>
+        <w:t>DatagramSocket</w:t>
+      </w:r>
+      <w:proofErr w:type="spellEnd"/>
+      <w:r>
+        <w:rPr>
+          <w:rFonts w:ascii="Times New Roman" w:hAnsi="Times New Roman" w:cs="Times New Roman"/>
+          <w:sz w:val="36"/>
+          <w:szCs w:val="36"/>
+        </w:rPr>
+        <w:t xml:space="preserve"> server=new </w:t>
+      </w:r>
+      <w:proofErr w:type="spellStart"/>
+      <w:proofErr w:type="gramStart"/>
+      <w:r>
+        <w:rPr>
+          <w:rFonts w:ascii="Times New Roman" w:hAnsi="Times New Roman" w:cs="Times New Roman"/>
+          <w:sz w:val="36"/>
+          <w:szCs w:val="36"/>
+        </w:rPr>
+        <w:t>DatagramSocket</w:t>
+      </w:r>
+      <w:proofErr w:type="spellEnd"/>
+      <w:r>
+        <w:rPr>
+          <w:rFonts w:ascii="Times New Roman" w:hAnsi="Times New Roman" w:cs="Times New Roman"/>
+          <w:sz w:val="36"/>
+          <w:szCs w:val="36"/>
+        </w:rPr>
+        <w:t>(</w:t>
+      </w:r>
+      <w:proofErr w:type="gramEnd"/>
+      <w:r>
+        <w:rPr>
+          <w:rFonts w:ascii="Times New Roman" w:hAnsi="Times New Roman" w:cs="Times New Roman"/>
+          <w:sz w:val="36"/>
+          <w:szCs w:val="36"/>
+        </w:rPr>
+        <w:t>4220);</w:t>
+      </w:r>
+    </w:p>
+    <w:p>
+      <w:pPr>
+        <w:spacing w:after="160" w:line="259" w:lineRule="auto"/>
+        <w:ind w:left="0" w:firstLine="0"/>
+        <w:rPr>
+          <w:rFonts w:ascii="Times New Roman" w:hAnsi="Times New Roman" w:cs="Times New Roman"/>
+          <w:sz w:val="36"/>
+          <w:szCs w:val="36"/>
+        </w:rPr>
+      </w:pPr>
+      <w:proofErr w:type="gramStart"/>
+      <w:r>
+        <w:rPr>
+          <w:rFonts w:ascii="Times New Roman" w:hAnsi="Times New Roman" w:cs="Times New Roman"/>
+          <w:sz w:val="36"/>
+          <w:szCs w:val="36"/>
+        </w:rPr>
+        <w:t>byte[</w:t>
+      </w:r>
+      <w:proofErr w:type="gramEnd"/>
+      <w:r>
+        <w:rPr>
+          <w:rFonts w:ascii="Times New Roman" w:hAnsi="Times New Roman" w:cs="Times New Roman"/>
+          <w:sz w:val="36"/>
+          <w:szCs w:val="36"/>
+        </w:rPr>
+        <w:t xml:space="preserve">] </w:t>
+      </w:r>
+      <w:proofErr w:type="spellStart"/>
+      <w:r>
+        <w:rPr>
+          <w:rFonts w:ascii="Times New Roman" w:hAnsi="Times New Roman" w:cs="Times New Roman"/>
+          <w:sz w:val="36"/>
+          <w:szCs w:val="36"/>
+        </w:rPr>
+        <w:t>buf</w:t>
+      </w:r>
+      <w:proofErr w:type="spellEnd"/>
+      <w:r>
+        <w:rPr>
+          <w:rFonts w:ascii="Times New Roman" w:hAnsi="Times New Roman" w:cs="Times New Roman"/>
+          <w:sz w:val="36"/>
+          <w:szCs w:val="36"/>
+        </w:rPr>
+        <w:t>=new byte[256];</w:t>
+      </w:r>
+    </w:p>
+    <w:p>
+      <w:pPr>
+        <w:spacing w:after="160" w:line="259" w:lineRule="auto"/>
+        <w:ind w:left="0" w:firstLine="0"/>
+        <w:rPr>
+          <w:rFonts w:ascii="Times New Roman" w:hAnsi="Times New Roman" w:cs="Times New Roman"/>
+          <w:sz w:val="36"/>
+          <w:szCs w:val="36"/>
+        </w:rPr>
+      </w:pPr>
+      <w:proofErr w:type="spellStart"/>
+      <w:r>
+        <w:rPr>
+          <w:rFonts w:ascii="Times New Roman" w:hAnsi="Times New Roman" w:cs="Times New Roman"/>
+          <w:sz w:val="36"/>
+          <w:szCs w:val="36"/>
+        </w:rPr>
+        <w:t>DatagramPacket</w:t>
+      </w:r>
+      <w:proofErr w:type="spellEnd"/>
+      <w:r>
+        <w:rPr>
+          <w:rFonts w:ascii="Times New Roman" w:hAnsi="Times New Roman" w:cs="Times New Roman"/>
+          <w:sz w:val="36"/>
+          <w:szCs w:val="36"/>
+        </w:rPr>
+        <w:t xml:space="preserve"> packet=new </w:t>
+      </w:r>
+      <w:proofErr w:type="spellStart"/>
+      <w:proofErr w:type="gramStart"/>
+      <w:r>
+        <w:rPr>
+          <w:rFonts w:ascii="Times New Roman" w:hAnsi="Times New Roman" w:cs="Times New Roman"/>
+          <w:sz w:val="36"/>
+          <w:szCs w:val="36"/>
+        </w:rPr>
+        <w:t>DatagramPacket</w:t>
+      </w:r>
+      <w:proofErr w:type="spellEnd"/>
+      <w:r>
+        <w:rPr>
+          <w:rFonts w:ascii="Times New Roman" w:hAnsi="Times New Roman" w:cs="Times New Roman"/>
+          <w:sz w:val="36"/>
+          <w:szCs w:val="36"/>
+        </w:rPr>
+        <w:t>(</w:t>
+      </w:r>
+      <w:proofErr w:type="spellStart"/>
+      <w:proofErr w:type="gramEnd"/>
+      <w:r>
+        <w:rPr>
+          <w:rFonts w:ascii="Times New Roman" w:hAnsi="Times New Roman" w:cs="Times New Roman"/>
+          <w:sz w:val="36"/>
+          <w:szCs w:val="36"/>
+        </w:rPr>
+        <w:t>buf,buf.length</w:t>
+      </w:r>
+      <w:proofErr w:type="spellEnd"/>
+      <w:r>
+        <w:rPr>
+          <w:rFonts w:ascii="Times New Roman" w:hAnsi="Times New Roman" w:cs="Times New Roman"/>
+          <w:sz w:val="36"/>
+          <w:szCs w:val="36"/>
+        </w:rPr>
+        <w:t>);</w:t>
+      </w:r>
+    </w:p>
+    <w:p>
+      <w:pPr>
+        <w:spacing w:after="160" w:line="259" w:lineRule="auto"/>
+        <w:ind w:left="0" w:firstLine="0"/>
+        <w:rPr>
+          <w:rFonts w:ascii="Times New Roman" w:hAnsi="Times New Roman" w:cs="Times New Roman"/>
+          <w:sz w:val="36"/>
+          <w:szCs w:val="36"/>
+        </w:rPr>
+      </w:pPr>
+      <w:proofErr w:type="spellStart"/>
+      <w:proofErr w:type="gramStart"/>
+      <w:r>
+        <w:rPr>
+          <w:rFonts w:ascii="Times New Roman" w:hAnsi="Times New Roman" w:cs="Times New Roman"/>
+          <w:sz w:val="36"/>
+          <w:szCs w:val="36"/>
+        </w:rPr>
+        <w:t>server.receive</w:t>
+      </w:r>
+      <w:proofErr w:type="spellEnd"/>
+      <w:r>
+        <w:rPr>
+          <w:rFonts w:ascii="Times New Roman" w:hAnsi="Times New Roman" w:cs="Times New Roman"/>
+          <w:sz w:val="36"/>
+          <w:szCs w:val="36"/>
+        </w:rPr>
+        <w:t>(</w:t>
+      </w:r>
+      <w:proofErr w:type="gramEnd"/>
+      <w:r>
+        <w:rPr>
+          <w:rFonts w:ascii="Times New Roman" w:hAnsi="Times New Roman" w:cs="Times New Roman"/>
+          <w:sz w:val="36"/>
+          <w:szCs w:val="36"/>
+        </w:rPr>
+        <w:t>packet);</w:t>
+      </w:r>
+    </w:p>
+    <w:p>
+      <w:pPr>
+        <w:spacing w:after="160" w:line="259" w:lineRule="auto"/>
+        <w:ind w:left="0" w:firstLine="0"/>
+        <w:rPr>
+          <w:rFonts w:ascii="Times New Roman" w:hAnsi="Times New Roman" w:cs="Times New Roman"/>
+          <w:sz w:val="36"/>
+          <w:szCs w:val="36"/>
+        </w:rPr>
+      </w:pPr>
+      <w:r>
+        <w:rPr>
+          <w:rFonts w:ascii="Times New Roman" w:hAnsi="Times New Roman" w:cs="Times New Roman"/>
+          <w:sz w:val="36"/>
+          <w:szCs w:val="36"/>
+        </w:rPr>
+        <w:t xml:space="preserve">String reply =new </w:t>
+      </w:r>
+      <w:proofErr w:type="gramStart"/>
+      <w:r>
+        <w:rPr>
+          <w:rFonts w:ascii="Times New Roman" w:hAnsi="Times New Roman" w:cs="Times New Roman"/>
+          <w:sz w:val="36"/>
+          <w:szCs w:val="36"/>
+        </w:rPr>
+        <w:t>String(</w:t>
+      </w:r>
+      <w:proofErr w:type="spellStart"/>
+      <w:proofErr w:type="gramEnd"/>
+      <w:r>
+        <w:rPr>
+          <w:rFonts w:ascii="Times New Roman" w:hAnsi="Times New Roman" w:cs="Times New Roman"/>
+          <w:sz w:val="36"/>
+          <w:szCs w:val="36"/>
+        </w:rPr>
+        <w:t>packet.getData</w:t>
+      </w:r>
+      <w:proofErr w:type="spellEnd"/>
+      <w:r>
+        <w:rPr>
+          <w:rFonts w:ascii="Times New Roman" w:hAnsi="Times New Roman" w:cs="Times New Roman"/>
+          <w:sz w:val="36"/>
+          <w:szCs w:val="36"/>
+        </w:rPr>
+        <w:t>());</w:t>
+      </w:r>
+    </w:p>
+    <w:p>
+      <w:pPr>
+        <w:spacing w:after="160" w:line="259" w:lineRule="auto"/>
+        <w:ind w:left="0" w:firstLine="0"/>
+        <w:rPr>
+          <w:rFonts w:ascii="Times New Roman" w:hAnsi="Times New Roman" w:cs="Times New Roman"/>
+          <w:sz w:val="36"/>
+          <w:szCs w:val="36"/>
+        </w:rPr>
+      </w:pPr>
+      <w:proofErr w:type="spellStart"/>
+      <w:proofErr w:type="gramStart"/>
+      <w:r>
+        <w:rPr>
+          <w:rFonts w:ascii="Times New Roman" w:hAnsi="Times New Roman" w:cs="Times New Roman"/>
+          <w:sz w:val="36"/>
+          <w:szCs w:val="36"/>
+        </w:rPr>
+        <w:t>System.out.println</w:t>
+      </w:r>
+      <w:proofErr w:type="spellEnd"/>
+      <w:r>
+        <w:rPr>
+          <w:rFonts w:ascii="Times New Roman" w:hAnsi="Times New Roman" w:cs="Times New Roman"/>
+          <w:sz w:val="36"/>
+          <w:szCs w:val="36"/>
+        </w:rPr>
+        <w:t>(</w:t>
+      </w:r>
+      <w:proofErr w:type="gramEnd"/>
+      <w:r>
+        <w:rPr>
+          <w:rFonts w:ascii="Times New Roman" w:hAnsi="Times New Roman" w:cs="Times New Roman"/>
+          <w:sz w:val="36"/>
+          <w:szCs w:val="36"/>
+        </w:rPr>
+        <w:t>"\n Client Says : "+reply);</w:t>
+      </w:r>
+    </w:p>
+    <w:p>
+      <w:pPr>
+        <w:spacing w:after="160" w:line="259" w:lineRule="auto"/>
+        <w:ind w:left="0" w:firstLine="0"/>
+        <w:rPr>
+          <w:rFonts w:ascii="Times New Roman" w:hAnsi="Times New Roman" w:cs="Times New Roman"/>
+          <w:sz w:val="36"/>
+          <w:szCs w:val="36"/>
+        </w:rPr>
+      </w:pPr>
+      <w:proofErr w:type="spellStart"/>
+      <w:proofErr w:type="gramStart"/>
+      <w:r>
+        <w:rPr>
+          <w:rFonts w:ascii="Times New Roman" w:hAnsi="Times New Roman" w:cs="Times New Roman"/>
+          <w:sz w:val="36"/>
+          <w:szCs w:val="36"/>
+        </w:rPr>
+        <w:t>server.close</w:t>
+      </w:r>
+      <w:proofErr w:type="spellEnd"/>
+      <w:r>
+        <w:rPr>
+          <w:rFonts w:ascii="Times New Roman" w:hAnsi="Times New Roman" w:cs="Times New Roman"/>
+          <w:sz w:val="36"/>
+          <w:szCs w:val="36"/>
+        </w:rPr>
+        <w:t>(</w:t>
+      </w:r>
+      <w:proofErr w:type="gramEnd"/>
+      <w:r>
+        <w:rPr>
+          <w:rFonts w:ascii="Times New Roman" w:hAnsi="Times New Roman" w:cs="Times New Roman"/>
+          <w:sz w:val="36"/>
+          <w:szCs w:val="36"/>
+        </w:rPr>
+        <w:t>);</w:t>
+      </w:r>
+    </w:p>
+    <w:p>
+      <w:pPr>
+        <w:spacing w:after="160" w:line="259" w:lineRule="auto"/>
+        <w:ind w:left="0" w:firstLine="0"/>
+        <w:rPr>
+          <w:rFonts w:ascii="Times New Roman" w:hAnsi="Times New Roman" w:cs="Times New Roman"/>
+          <w:sz w:val="36"/>
+          <w:szCs w:val="36"/>
+        </w:rPr>
+      </w:pPr>
+      <w:r>
+        <w:rPr>
+          <w:rFonts w:ascii="Times New Roman" w:hAnsi="Times New Roman" w:cs="Times New Roman"/>
+          <w:sz w:val="36"/>
+          <w:szCs w:val="36"/>
+        </w:rPr>
+        <w:t>}</w:t>
+      </w:r>
+      <w:r>
+        <w:rPr>
+          <w:rFonts w:ascii="Times New Roman" w:hAnsi="Times New Roman" w:cs="Times New Roman"/>
+          <w:sz w:val="36"/>
+          <w:szCs w:val="36"/>
+        </w:rPr>
+        <w:t>}</w:t>
+      </w:r>
+    </w:p>
+    <w:p>
+      <w:pPr>
+        <w:spacing w:after="160" w:line="259" w:lineRule="auto"/>
+        <w:ind w:left="0" w:firstLine="0"/>
+        <w:rPr>
+          <w:rFonts w:ascii="Times New Roman" w:hAnsi="Times New Roman" w:cs="Times New Roman"/>
+          <w:i/>
+          <w:sz w:val="36"/>
+          <w:szCs w:val="36"/>
+          <w:u w:val="single"/>
+        </w:rPr>
+      </w:pPr>
+      <w:r>
+        <w:rPr>
+          <w:rFonts w:ascii="Times New Roman" w:hAnsi="Times New Roman" w:cs="Times New Roman"/>
+          <w:i/>
+          <w:sz w:val="36"/>
+          <w:szCs w:val="36"/>
+          <w:u w:val="single"/>
+        </w:rPr>
+        <w:lastRenderedPageBreak/>
+        <w:t>c</w:t>
+      </w:r>
+      <w:r>
+        <w:rPr>
+          <w:rFonts w:ascii="Times New Roman" w:hAnsi="Times New Roman" w:cs="Times New Roman"/>
+          <w:i/>
+          <w:sz w:val="36"/>
+          <w:szCs w:val="36"/>
+          <w:u w:val="single"/>
+        </w:rPr>
+        <w:t>lientudp.java</w:t>
+      </w:r>
+    </w:p>
+    <w:p>
+      <w:pPr>
+        <w:spacing w:after="160" w:line="259" w:lineRule="auto"/>
+        <w:ind w:left="0" w:firstLine="0"/>
+        <w:rPr>
+          <w:rFonts w:ascii="Times New Roman" w:hAnsi="Times New Roman" w:cs="Times New Roman"/>
+          <w:sz w:val="36"/>
+          <w:szCs w:val="36"/>
+        </w:rPr>
+      </w:pPr>
+      <w:proofErr w:type="gramStart"/>
+      <w:r>
+        <w:rPr>
+          <w:rFonts w:ascii="Times New Roman" w:hAnsi="Times New Roman" w:cs="Times New Roman"/>
+          <w:sz w:val="36"/>
+          <w:szCs w:val="36"/>
+        </w:rPr>
+        <w:t>import</w:t>
+      </w:r>
+      <w:proofErr w:type="gramEnd"/>
+      <w:r>
+        <w:rPr>
+          <w:rFonts w:ascii="Times New Roman" w:hAnsi="Times New Roman" w:cs="Times New Roman"/>
+          <w:sz w:val="36"/>
+          <w:szCs w:val="36"/>
+        </w:rPr>
+        <w:t xml:space="preserve"> java.io.*;</w:t>
+      </w:r>
+    </w:p>
+    <w:p>
+      <w:pPr>
+        <w:spacing w:after="160" w:line="259" w:lineRule="auto"/>
+        <w:ind w:left="0" w:firstLine="0"/>
+        <w:rPr>
+          <w:rFonts w:ascii="Times New Roman" w:hAnsi="Times New Roman" w:cs="Times New Roman"/>
+          <w:sz w:val="36"/>
+          <w:szCs w:val="36"/>
+        </w:rPr>
+      </w:pPr>
+      <w:proofErr w:type="gramStart"/>
+      <w:r>
+        <w:rPr>
+          <w:rFonts w:ascii="Times New Roman" w:hAnsi="Times New Roman" w:cs="Times New Roman"/>
+          <w:sz w:val="36"/>
+          <w:szCs w:val="36"/>
+        </w:rPr>
+        <w:t>import</w:t>
+      </w:r>
+      <w:proofErr w:type="gramEnd"/>
+      <w:r>
+        <w:rPr>
+          <w:rFonts w:ascii="Times New Roman" w:hAnsi="Times New Roman" w:cs="Times New Roman"/>
+          <w:sz w:val="36"/>
+          <w:szCs w:val="36"/>
+        </w:rPr>
+        <w:t xml:space="preserve"> java.net.*;</w:t>
+      </w:r>
+    </w:p>
+    <w:p>
+      <w:pPr>
+        <w:spacing w:after="160" w:line="259" w:lineRule="auto"/>
+        <w:ind w:left="0" w:firstLine="0"/>
+        <w:rPr>
+          <w:rFonts w:ascii="Times New Roman" w:hAnsi="Times New Roman" w:cs="Times New Roman"/>
+          <w:sz w:val="36"/>
+          <w:szCs w:val="36"/>
+        </w:rPr>
+      </w:pPr>
+      <w:proofErr w:type="gramStart"/>
+      <w:r>
+        <w:rPr>
+          <w:rFonts w:ascii="Times New Roman" w:hAnsi="Times New Roman" w:cs="Times New Roman"/>
+          <w:sz w:val="36"/>
+          <w:szCs w:val="36"/>
+        </w:rPr>
+        <w:t>public</w:t>
+      </w:r>
+      <w:proofErr w:type="gramEnd"/>
+      <w:r>
+        <w:rPr>
+          <w:rFonts w:ascii="Times New Roman" w:hAnsi="Times New Roman" w:cs="Times New Roman"/>
+          <w:sz w:val="36"/>
+          <w:szCs w:val="36"/>
+        </w:rPr>
+        <w:t xml:space="preserve"> class </w:t>
+      </w:r>
+      <w:proofErr w:type="spellStart"/>
+      <w:r>
+        <w:rPr>
+          <w:rFonts w:ascii="Times New Roman" w:hAnsi="Times New Roman" w:cs="Times New Roman"/>
+          <w:sz w:val="36"/>
+          <w:szCs w:val="36"/>
+        </w:rPr>
+        <w:t>clientudp</w:t>
+      </w:r>
+      <w:proofErr w:type="spellEnd"/>
+      <w:r>
+        <w:rPr>
+          <w:rFonts w:ascii="Times New Roman" w:hAnsi="Times New Roman" w:cs="Times New Roman"/>
+          <w:sz w:val="36"/>
+          <w:szCs w:val="36"/>
+        </w:rPr>
+        <w:t xml:space="preserve"> {</w:t>
+      </w:r>
+    </w:p>
+    <w:p>
+      <w:pPr>
+        <w:spacing w:after="160" w:line="259" w:lineRule="auto"/>
+        <w:ind w:left="0" w:firstLine="0"/>
+        <w:rPr>
+          <w:rFonts w:ascii="Times New Roman" w:hAnsi="Times New Roman" w:cs="Times New Roman"/>
+          <w:sz w:val="36"/>
+          <w:szCs w:val="36"/>
+        </w:rPr>
+      </w:pPr>
+      <w:proofErr w:type="gramStart"/>
+      <w:r>
+        <w:rPr>
+          <w:rFonts w:ascii="Times New Roman" w:hAnsi="Times New Roman" w:cs="Times New Roman"/>
+          <w:sz w:val="36"/>
+          <w:szCs w:val="36"/>
+        </w:rPr>
+        <w:t>public</w:t>
+      </w:r>
+      <w:proofErr w:type="gramEnd"/>
+      <w:r>
+        <w:rPr>
+          <w:rFonts w:ascii="Times New Roman" w:hAnsi="Times New Roman" w:cs="Times New Roman"/>
+          <w:sz w:val="36"/>
+          <w:szCs w:val="36"/>
+        </w:rPr>
+        <w:t xml:space="preserve"> static void main(String[] </w:t>
+      </w:r>
+      <w:proofErr w:type="spellStart"/>
+      <w:r>
+        <w:rPr>
+          <w:rFonts w:ascii="Times New Roman" w:hAnsi="Times New Roman" w:cs="Times New Roman"/>
+          <w:sz w:val="36"/>
+          <w:szCs w:val="36"/>
+        </w:rPr>
+        <w:t>args</w:t>
+      </w:r>
+      <w:proofErr w:type="spellEnd"/>
+      <w:r>
+        <w:rPr>
+          <w:rFonts w:ascii="Times New Roman" w:hAnsi="Times New Roman" w:cs="Times New Roman"/>
+          <w:sz w:val="36"/>
+          <w:szCs w:val="36"/>
+        </w:rPr>
+        <w:t xml:space="preserve">) throws </w:t>
+      </w:r>
+      <w:proofErr w:type="spellStart"/>
+      <w:r>
+        <w:rPr>
+          <w:rFonts w:ascii="Times New Roman" w:hAnsi="Times New Roman" w:cs="Times New Roman"/>
+          <w:sz w:val="36"/>
+          <w:szCs w:val="36"/>
+        </w:rPr>
+        <w:t>IOException</w:t>
+      </w:r>
+      <w:proofErr w:type="spellEnd"/>
+      <w:r>
+        <w:rPr>
+          <w:rFonts w:ascii="Times New Roman" w:hAnsi="Times New Roman" w:cs="Times New Roman"/>
+          <w:sz w:val="36"/>
+          <w:szCs w:val="36"/>
+        </w:rPr>
+        <w:t xml:space="preserve"> {</w:t>
+      </w:r>
+    </w:p>
+    <w:p>
+      <w:pPr>
+        <w:spacing w:after="160" w:line="259" w:lineRule="auto"/>
+        <w:ind w:left="0" w:firstLine="0"/>
+        <w:rPr>
+          <w:rFonts w:ascii="Times New Roman" w:hAnsi="Times New Roman" w:cs="Times New Roman"/>
+          <w:sz w:val="36"/>
+          <w:szCs w:val="36"/>
+        </w:rPr>
+      </w:pPr>
+      <w:proofErr w:type="spellStart"/>
+      <w:r>
+        <w:rPr>
+          <w:rFonts w:ascii="Times New Roman" w:hAnsi="Times New Roman" w:cs="Times New Roman"/>
+          <w:sz w:val="36"/>
+          <w:szCs w:val="36"/>
+        </w:rPr>
+        <w:t>DatagramSocket</w:t>
+      </w:r>
+      <w:proofErr w:type="spellEnd"/>
+      <w:r>
+        <w:rPr>
+          <w:rFonts w:ascii="Times New Roman" w:hAnsi="Times New Roman" w:cs="Times New Roman"/>
+          <w:sz w:val="36"/>
+          <w:szCs w:val="36"/>
+        </w:rPr>
+        <w:t xml:space="preserve"> client= new </w:t>
+      </w:r>
+      <w:proofErr w:type="spellStart"/>
+      <w:proofErr w:type="gramStart"/>
+      <w:r>
+        <w:rPr>
+          <w:rFonts w:ascii="Times New Roman" w:hAnsi="Times New Roman" w:cs="Times New Roman"/>
+          <w:sz w:val="36"/>
+          <w:szCs w:val="36"/>
+        </w:rPr>
+        <w:t>DatagramSocket</w:t>
+      </w:r>
+      <w:proofErr w:type="spellEnd"/>
+      <w:r>
+        <w:rPr>
+          <w:rFonts w:ascii="Times New Roman" w:hAnsi="Times New Roman" w:cs="Times New Roman"/>
+          <w:sz w:val="36"/>
+          <w:szCs w:val="36"/>
+        </w:rPr>
+        <w:t>(</w:t>
+      </w:r>
+      <w:proofErr w:type="gramEnd"/>
+      <w:r>
+        <w:rPr>
+          <w:rFonts w:ascii="Times New Roman" w:hAnsi="Times New Roman" w:cs="Times New Roman"/>
+          <w:sz w:val="36"/>
+          <w:szCs w:val="36"/>
+        </w:rPr>
+        <w:t>);</w:t>
+      </w:r>
+    </w:p>
+    <w:p>
+      <w:pPr>
+        <w:spacing w:after="160" w:line="259" w:lineRule="auto"/>
+        <w:ind w:left="0" w:firstLine="0"/>
+        <w:rPr>
+          <w:rFonts w:ascii="Times New Roman" w:hAnsi="Times New Roman" w:cs="Times New Roman"/>
+          <w:sz w:val="36"/>
+          <w:szCs w:val="36"/>
+        </w:rPr>
+      </w:pPr>
+      <w:proofErr w:type="spellStart"/>
+      <w:r>
+        <w:rPr>
+          <w:rFonts w:ascii="Times New Roman" w:hAnsi="Times New Roman" w:cs="Times New Roman"/>
+          <w:sz w:val="36"/>
+          <w:szCs w:val="36"/>
+        </w:rPr>
+        <w:t>InetAddress</w:t>
+      </w:r>
+      <w:proofErr w:type="spellEnd"/>
+      <w:r>
+        <w:rPr>
+          <w:rFonts w:ascii="Times New Roman" w:hAnsi="Times New Roman" w:cs="Times New Roman"/>
+          <w:sz w:val="36"/>
+          <w:szCs w:val="36"/>
+        </w:rPr>
+        <w:t xml:space="preserve"> add=</w:t>
+      </w:r>
+      <w:proofErr w:type="spellStart"/>
+      <w:proofErr w:type="gramStart"/>
+      <w:r>
+        <w:rPr>
+          <w:rFonts w:ascii="Times New Roman" w:hAnsi="Times New Roman" w:cs="Times New Roman"/>
+          <w:sz w:val="36"/>
+          <w:szCs w:val="36"/>
+        </w:rPr>
+        <w:t>InetAddress.getByName</w:t>
+      </w:r>
+      <w:proofErr w:type="spellEnd"/>
+      <w:r>
+        <w:rPr>
+          <w:rFonts w:ascii="Times New Roman" w:hAnsi="Times New Roman" w:cs="Times New Roman"/>
+          <w:sz w:val="36"/>
+          <w:szCs w:val="36"/>
+        </w:rPr>
+        <w:t>(</w:t>
+      </w:r>
+      <w:proofErr w:type="gramEnd"/>
+      <w:r>
+        <w:rPr>
+          <w:rFonts w:ascii="Times New Roman" w:hAnsi="Times New Roman" w:cs="Times New Roman"/>
+          <w:sz w:val="36"/>
+          <w:szCs w:val="36"/>
+        </w:rPr>
+        <w:t>"</w:t>
+      </w:r>
+      <w:proofErr w:type="spellStart"/>
+      <w:r>
+        <w:rPr>
+          <w:rFonts w:ascii="Times New Roman" w:hAnsi="Times New Roman" w:cs="Times New Roman"/>
+          <w:sz w:val="36"/>
+          <w:szCs w:val="36"/>
+        </w:rPr>
+        <w:t>localhost</w:t>
+      </w:r>
+      <w:proofErr w:type="spellEnd"/>
+      <w:r>
+        <w:rPr>
+          <w:rFonts w:ascii="Times New Roman" w:hAnsi="Times New Roman" w:cs="Times New Roman"/>
+          <w:sz w:val="36"/>
+          <w:szCs w:val="36"/>
+        </w:rPr>
+        <w:t>");</w:t>
+      </w:r>
+    </w:p>
+    <w:p>
+      <w:pPr>
+        <w:spacing w:after="160" w:line="259" w:lineRule="auto"/>
+        <w:ind w:left="0" w:firstLine="0"/>
+        <w:rPr>
+          <w:rFonts w:ascii="Times New Roman" w:hAnsi="Times New Roman" w:cs="Times New Roman"/>
+          <w:sz w:val="36"/>
+          <w:szCs w:val="36"/>
+        </w:rPr>
+      </w:pPr>
+      <w:r>
+        <w:rPr>
+          <w:rFonts w:ascii="Times New Roman" w:hAnsi="Times New Roman" w:cs="Times New Roman"/>
+          <w:sz w:val="36"/>
+          <w:szCs w:val="36"/>
+        </w:rPr>
+        <w:t xml:space="preserve">String </w:t>
+      </w:r>
+      <w:proofErr w:type="spellStart"/>
+      <w:r>
+        <w:rPr>
+          <w:rFonts w:ascii="Times New Roman" w:hAnsi="Times New Roman" w:cs="Times New Roman"/>
+          <w:sz w:val="36"/>
+          <w:szCs w:val="36"/>
+        </w:rPr>
+        <w:t>str</w:t>
+      </w:r>
+      <w:proofErr w:type="spellEnd"/>
+      <w:r>
+        <w:rPr>
+          <w:rFonts w:ascii="Times New Roman" w:hAnsi="Times New Roman" w:cs="Times New Roman"/>
+          <w:sz w:val="36"/>
+          <w:szCs w:val="36"/>
+        </w:rPr>
+        <w:t xml:space="preserve"> ="Hello Server!!!</w:t>
+      </w:r>
+      <w:proofErr w:type="gramStart"/>
+      <w:r>
+        <w:rPr>
+          <w:rFonts w:ascii="Times New Roman" w:hAnsi="Times New Roman" w:cs="Times New Roman"/>
+          <w:sz w:val="36"/>
+          <w:szCs w:val="36"/>
+        </w:rPr>
+        <w:t>";</w:t>
+      </w:r>
+      <w:proofErr w:type="gramEnd"/>
+    </w:p>
+    <w:p>
+      <w:pPr>
+        <w:spacing w:after="160" w:line="259" w:lineRule="auto"/>
+        <w:ind w:left="0" w:firstLine="0"/>
+        <w:rPr>
+          <w:rFonts w:ascii="Times New Roman" w:hAnsi="Times New Roman" w:cs="Times New Roman"/>
+          <w:sz w:val="36"/>
+          <w:szCs w:val="36"/>
+        </w:rPr>
+      </w:pPr>
+      <w:proofErr w:type="gramStart"/>
+      <w:r>
+        <w:rPr>
+          <w:rFonts w:ascii="Times New Roman" w:hAnsi="Times New Roman" w:cs="Times New Roman"/>
+          <w:sz w:val="36"/>
+          <w:szCs w:val="36"/>
+        </w:rPr>
+        <w:t>byte[</w:t>
+      </w:r>
+      <w:proofErr w:type="gramEnd"/>
+      <w:r>
+        <w:rPr>
+          <w:rFonts w:ascii="Times New Roman" w:hAnsi="Times New Roman" w:cs="Times New Roman"/>
+          <w:sz w:val="36"/>
+          <w:szCs w:val="36"/>
+        </w:rPr>
+        <w:t xml:space="preserve">] </w:t>
+      </w:r>
+      <w:proofErr w:type="spellStart"/>
+      <w:r>
+        <w:rPr>
+          <w:rFonts w:ascii="Times New Roman" w:hAnsi="Times New Roman" w:cs="Times New Roman"/>
+          <w:sz w:val="36"/>
+          <w:szCs w:val="36"/>
+        </w:rPr>
+        <w:t>bufBytes</w:t>
+      </w:r>
+      <w:proofErr w:type="spellEnd"/>
+      <w:r>
+        <w:rPr>
+          <w:rFonts w:ascii="Times New Roman" w:hAnsi="Times New Roman" w:cs="Times New Roman"/>
+          <w:sz w:val="36"/>
+          <w:szCs w:val="36"/>
+        </w:rPr>
+        <w:t xml:space="preserve"> = </w:t>
+      </w:r>
+      <w:proofErr w:type="spellStart"/>
+      <w:r>
+        <w:rPr>
+          <w:rFonts w:ascii="Times New Roman" w:hAnsi="Times New Roman" w:cs="Times New Roman"/>
+          <w:sz w:val="36"/>
+          <w:szCs w:val="36"/>
+        </w:rPr>
+        <w:t>str.getBytes</w:t>
+      </w:r>
+      <w:proofErr w:type="spellEnd"/>
+      <w:r>
+        <w:rPr>
+          <w:rFonts w:ascii="Times New Roman" w:hAnsi="Times New Roman" w:cs="Times New Roman"/>
+          <w:sz w:val="36"/>
+          <w:szCs w:val="36"/>
+        </w:rPr>
+        <w:t>();</w:t>
+      </w:r>
+    </w:p>
+    <w:p>
+      <w:pPr>
+        <w:spacing w:after="160" w:line="259" w:lineRule="auto"/>
+        <w:ind w:left="0" w:firstLine="0"/>
+        <w:rPr>
+          <w:rFonts w:ascii="Times New Roman" w:hAnsi="Times New Roman" w:cs="Times New Roman"/>
+          <w:sz w:val="36"/>
+          <w:szCs w:val="36"/>
+        </w:rPr>
+      </w:pPr>
+      <w:proofErr w:type="spellStart"/>
+      <w:r>
+        <w:rPr>
+          <w:rFonts w:ascii="Times New Roman" w:hAnsi="Times New Roman" w:cs="Times New Roman"/>
+          <w:sz w:val="36"/>
+          <w:szCs w:val="36"/>
+        </w:rPr>
+        <w:t>DatagramPacket</w:t>
+      </w:r>
+      <w:proofErr w:type="spellEnd"/>
+      <w:r>
+        <w:rPr>
+          <w:rFonts w:ascii="Times New Roman" w:hAnsi="Times New Roman" w:cs="Times New Roman"/>
+          <w:sz w:val="36"/>
+          <w:szCs w:val="36"/>
+        </w:rPr>
+        <w:t xml:space="preserve"> </w:t>
+      </w:r>
+      <w:proofErr w:type="spellStart"/>
+      <w:r>
+        <w:rPr>
+          <w:rFonts w:ascii="Times New Roman" w:hAnsi="Times New Roman" w:cs="Times New Roman"/>
+          <w:sz w:val="36"/>
+          <w:szCs w:val="36"/>
+        </w:rPr>
+        <w:t>datagramPacket</w:t>
+      </w:r>
+      <w:proofErr w:type="spellEnd"/>
+      <w:r>
+        <w:rPr>
+          <w:rFonts w:ascii="Times New Roman" w:hAnsi="Times New Roman" w:cs="Times New Roman"/>
+          <w:sz w:val="36"/>
+          <w:szCs w:val="36"/>
+        </w:rPr>
+        <w:t xml:space="preserve">=new </w:t>
+      </w:r>
+      <w:proofErr w:type="spellStart"/>
+      <w:proofErr w:type="gramStart"/>
+      <w:r>
+        <w:rPr>
+          <w:rFonts w:ascii="Times New Roman" w:hAnsi="Times New Roman" w:cs="Times New Roman"/>
+          <w:sz w:val="36"/>
+          <w:szCs w:val="36"/>
+        </w:rPr>
+        <w:t>DatagramPacket</w:t>
+      </w:r>
+      <w:proofErr w:type="spellEnd"/>
+      <w:r>
+        <w:rPr>
+          <w:rFonts w:ascii="Times New Roman" w:hAnsi="Times New Roman" w:cs="Times New Roman"/>
+          <w:sz w:val="36"/>
+          <w:szCs w:val="36"/>
+        </w:rPr>
+        <w:t>(</w:t>
+      </w:r>
+      <w:proofErr w:type="gramEnd"/>
+      <w:r>
+        <w:rPr>
+          <w:rFonts w:ascii="Times New Roman" w:hAnsi="Times New Roman" w:cs="Times New Roman"/>
+          <w:sz w:val="36"/>
+          <w:szCs w:val="36"/>
+        </w:rPr>
+        <w:t>bufBytes,bufBytes.length,add,4220);</w:t>
+      </w:r>
+    </w:p>
+    <w:p>
+      <w:pPr>
+        <w:spacing w:after="160" w:line="259" w:lineRule="auto"/>
+        <w:ind w:left="0" w:firstLine="0"/>
+        <w:rPr>
+          <w:rFonts w:ascii="Times New Roman" w:hAnsi="Times New Roman" w:cs="Times New Roman"/>
+          <w:sz w:val="36"/>
+          <w:szCs w:val="36"/>
+        </w:rPr>
+      </w:pPr>
+      <w:proofErr w:type="spellStart"/>
+      <w:proofErr w:type="gramStart"/>
+      <w:r>
+        <w:rPr>
+          <w:rFonts w:ascii="Times New Roman" w:hAnsi="Times New Roman" w:cs="Times New Roman"/>
+          <w:sz w:val="36"/>
+          <w:szCs w:val="36"/>
+        </w:rPr>
+        <w:t>client.send</w:t>
+      </w:r>
+      <w:proofErr w:type="spellEnd"/>
+      <w:r>
+        <w:rPr>
+          <w:rFonts w:ascii="Times New Roman" w:hAnsi="Times New Roman" w:cs="Times New Roman"/>
+          <w:sz w:val="36"/>
+          <w:szCs w:val="36"/>
+        </w:rPr>
+        <w:t>(</w:t>
+      </w:r>
+      <w:proofErr w:type="spellStart"/>
+      <w:proofErr w:type="gramEnd"/>
+      <w:r>
+        <w:rPr>
+          <w:rFonts w:ascii="Times New Roman" w:hAnsi="Times New Roman" w:cs="Times New Roman"/>
+          <w:sz w:val="36"/>
+          <w:szCs w:val="36"/>
+        </w:rPr>
+        <w:t>datagramPacket</w:t>
+      </w:r>
+      <w:proofErr w:type="spellEnd"/>
+      <w:r>
+        <w:rPr>
+          <w:rFonts w:ascii="Times New Roman" w:hAnsi="Times New Roman" w:cs="Times New Roman"/>
+          <w:sz w:val="36"/>
+          <w:szCs w:val="36"/>
+        </w:rPr>
+        <w:t>);</w:t>
+      </w:r>
+    </w:p>
+    <w:p>
+      <w:pPr>
+        <w:spacing w:after="160" w:line="259" w:lineRule="auto"/>
+        <w:ind w:left="0" w:firstLine="0"/>
+        <w:rPr>
+          <w:rFonts w:ascii="Times New Roman" w:hAnsi="Times New Roman" w:cs="Times New Roman"/>
+          <w:sz w:val="36"/>
+          <w:szCs w:val="36"/>
+        </w:rPr>
+      </w:pPr>
+      <w:proofErr w:type="spellStart"/>
+      <w:proofErr w:type="gramStart"/>
+      <w:r>
+        <w:rPr>
+          <w:rFonts w:ascii="Times New Roman" w:hAnsi="Times New Roman" w:cs="Times New Roman"/>
+          <w:sz w:val="36"/>
+          <w:szCs w:val="36"/>
+        </w:rPr>
+        <w:t>client.close</w:t>
+      </w:r>
+      <w:proofErr w:type="spellEnd"/>
+      <w:r>
+        <w:rPr>
+          <w:rFonts w:ascii="Times New Roman" w:hAnsi="Times New Roman" w:cs="Times New Roman"/>
+          <w:sz w:val="36"/>
+          <w:szCs w:val="36"/>
+        </w:rPr>
+        <w:t>(</w:t>
+      </w:r>
+      <w:proofErr w:type="gramEnd"/>
+      <w:r>
+        <w:rPr>
+          <w:rFonts w:ascii="Times New Roman" w:hAnsi="Times New Roman" w:cs="Times New Roman"/>
+          <w:sz w:val="36"/>
+          <w:szCs w:val="36"/>
+        </w:rPr>
+        <w:t>);</w:t>
+      </w:r>
+    </w:p>
+    <w:p>
+      <w:pPr>
+        <w:spacing w:after="160" w:line="259" w:lineRule="auto"/>
+        <w:ind w:left="0" w:firstLine="0"/>
+        <w:rPr>
+          <w:rFonts w:ascii="Times New Roman" w:hAnsi="Times New Roman" w:cs="Times New Roman"/>
+          <w:sz w:val="36"/>
+          <w:szCs w:val="36"/>
+        </w:rPr>
+      </w:pPr>
+      <w:r>
+        <w:rPr>
+          <w:rFonts w:ascii="Times New Roman" w:hAnsi="Times New Roman" w:cs="Times New Roman"/>
+          <w:sz w:val="36"/>
+          <w:szCs w:val="36"/>
+        </w:rPr>
+        <w:t>}</w:t>
+      </w:r>
+    </w:p>
+    <w:p>
+      <w:pPr>
+        <w:spacing w:after="160" w:line="259" w:lineRule="auto"/>
+        <w:ind w:left="0" w:firstLine="0"/>
+        <w:rPr>
+          <w:rFonts w:ascii="Times New Roman" w:hAnsi="Times New Roman" w:cs="Times New Roman"/>
+          <w:sz w:val="36"/>
+          <w:szCs w:val="36"/>
+        </w:rPr>
+      </w:pPr>
+      <w:r>
+        <w:rPr>
+          <w:rFonts w:ascii="Times New Roman" w:hAnsi="Times New Roman" w:cs="Times New Roman"/>
+          <w:sz w:val="36"/>
+          <w:szCs w:val="36"/>
+        </w:rPr>
+        <w:t>}</w:t>
+      </w:r>
+    </w:p>
+    <w:p>
+      <w:pPr>
+        <w:spacing w:after="160" w:line="259" w:lineRule="auto"/>
+        <w:ind w:left="0" w:firstLine="0"/>
+        <w:rPr>
+          <w:rFonts w:ascii="Times New Roman" w:hAnsi="Times New Roman" w:cs="Times New Roman"/>
+          <w:sz w:val="36"/>
+          <w:szCs w:val="36"/>
+        </w:rPr>
+      </w:pPr>
+    </w:p>
+    <w:p>
+      <w:pPr>
+        <w:spacing w:after="160" w:line="259" w:lineRule="auto"/>
+        <w:ind w:left="0" w:firstLine="0"/>
+        <w:rPr>
+          <w:rFonts w:ascii="Times New Roman" w:hAnsi="Times New Roman" w:cs="Times New Roman"/>
           <w:b/>
           <w:sz w:val="36"/>
           <w:szCs w:val="36"/>
         </w:rPr>
       </w:pPr>
+      <w:r>
+        <w:rPr>
+          <w:rFonts w:ascii="Times New Roman" w:hAnsi="Times New Roman" w:cs="Times New Roman"/>
+          <w:b/>
+          <w:sz w:val="36"/>
+          <w:szCs w:val="36"/>
+        </w:rPr>
+        <w:t>Output:</w:t>
+      </w:r>
+    </w:p>
+    <w:p>
+      <w:pPr>
+        <w:spacing w:after="160" w:line="259" w:lineRule="auto"/>
+        <w:ind w:left="0" w:firstLine="0"/>
+        <w:rPr>
+          <w:rFonts w:ascii="Times New Roman" w:hAnsi="Times New Roman" w:cs="Times New Roman"/>
+          <w:b/>
+          <w:sz w:val="36"/>
+          <w:szCs w:val="36"/>
+        </w:rPr>
+      </w:pPr>
       <w:bookmarkStart w:id="0" w:name="_GoBack"/>
+      <w:r>
+        <w:rPr>
+          <w:rFonts w:ascii="Times New Roman" w:hAnsi="Times New Roman" w:cs="Times New Roman"/>
+          <w:b/>
+          <w:noProof/>
+          <w:sz w:val="36"/>
+          <w:szCs w:val="36"/>
+        </w:rPr>
+        <w:lastRenderedPageBreak/>
+        <w:drawing>
+          <wp:inline distT="0" distB="0" distL="0" distR="0">
+            <wp:extent cx="5731510" cy="3818890"/>
+            <wp:effectExtent l="0" t="0" r="2540" b="0"/>
+            <wp:docPr id="1" name="Picture 1"/>
+            <wp:cNvGraphicFramePr>
+              <a:graphicFrameLocks xmlns:a="http://schemas.openxmlformats.org/drawingml/2006/main" noChangeAspect="1"/>
+            </wp:cNvGraphicFramePr>
+            <a:graphic xmlns:a="http://schemas.openxmlformats.org/drawingml/2006/main">
+              <a:graphicData uri="http://schemas.openxmlformats.org/drawingml/2006/picture">
+                <pic:pic xmlns:pic="http://schemas.openxmlformats.org/drawingml/2006/picture">
+                  <pic:nvPicPr>
+                    <pic:cNvPr id="1" name="Screenshot 2021-09-22 121850.jpg"/>
+                    <pic:cNvPicPr/>
+                  </pic:nvPicPr>
+                  <pic:blipFill>
+                    <a:blip r:embed="rId9">
+                      <a:extLst>
+                        <a:ext uri="{28A0092B-C50C-407E-A947-70E740481C1C}">
+                          <a14:useLocalDpi xmlns:a14="http://schemas.microsoft.com/office/drawing/2010/main" val="0"/>
+                        </a:ext>
+                      </a:extLst>
+                    </a:blip>
+                    <a:stretch>
+                      <a:fillRect/>
+                    </a:stretch>
+                  </pic:blipFill>
+                  <pic:spPr>
+                    <a:xfrm>
+                      <a:off x="0" y="0"/>
+                      <a:ext cx="5731510" cy="3818890"/>
+                    </a:xfrm>
+                    <a:prstGeom prst="rect">
+                      <a:avLst/>
+                    </a:prstGeom>
+                  </pic:spPr>
+                </pic:pic>
+              </a:graphicData>
+            </a:graphic>
+          </wp:inline>
+        </w:drawing>
+      </w:r>
       <w:bookmarkEnd w:id="0"/>
-    </w:p>
-    <w:p>
-      <w:pPr>
-        <w:spacing w:after="160" w:line="259" w:lineRule="auto"/>
-        <w:ind w:left="0" w:firstLine="0"/>
-        <w:rPr>
-          <w:rFonts w:ascii="Times New Roman" w:hAnsi="Times New Roman" w:cs="Times New Roman"/>
-          <w:b/>
-          <w:sz w:val="36"/>
-          <w:szCs w:val="36"/>
-        </w:rPr>
-      </w:pPr>
     </w:p>
     <w:sectPr>
       <w:pgSz w:w="11906" w:h="16838"/>
